--- a/docx/地方法规/江苏/江苏省消费者权益保护条例_20250930_ff80818199e72c4f019a520c49ed0d11.docx
+++ b/docx/地方法规/江苏/江苏省消费者权益保护条例_20250930_ff80818199e72c4f019a520c49ed0d11.docx
@@ -4464,7 +4464,7 @@
           <w:sz w:val="32"/>
           <w:szCs w:val="32"/>
         </w:rPr>
-        <w:t>（二）违反第十条第二款规定，未按规定核验和复印保存场内经营者、加盟经营者的营业执照、许可证件等资料的；</w:t>
+        <w:t>（二）违反第十条第三款规定，未按规定核验和复印保存场内经营者、加盟经营者的营业执照、许可证件等资料的；</w:t>
       </w:r>
     </w:p>
     <w:p>
